--- a/Assignment 3 - Docker - srburk1.docx
+++ b/Assignment 3 - Docker - srburk1.docx
@@ -831,19 +831,122 @@
           <w:rFonts w:ascii="Times New Roman" w:hAnsi="Times New Roman" w:cs="Times New Roman"/>
         </w:rPr>
       </w:pPr>
-      <w:r>
-        <w:rPr>
-          <w:rFonts w:ascii="Times New Roman" w:hAnsi="Times New Roman" w:cs="Times New Roman"/>
-        </w:rPr>
-        <w:t>Screenshot 7:</w:t>
-      </w:r>
-    </w:p>
-    <w:p>
-      <w:pPr>
-        <w:rPr>
-          <w:rFonts w:ascii="Times New Roman" w:hAnsi="Times New Roman" w:cs="Times New Roman"/>
-        </w:rPr>
-      </w:pPr>
+    </w:p>
+    <w:p>
+      <w:pPr>
+        <w:rPr>
+          <w:rFonts w:ascii="Times New Roman" w:hAnsi="Times New Roman" w:cs="Times New Roman"/>
+        </w:rPr>
+      </w:pPr>
+    </w:p>
+    <w:p>
+      <w:pPr>
+        <w:rPr>
+          <w:rFonts w:ascii="Times New Roman" w:hAnsi="Times New Roman" w:cs="Times New Roman"/>
+          <w:color w:val="333435"/>
+          <w:shd w:val="clear" w:color="auto" w:fill="FFFFFF"/>
+        </w:rPr>
+      </w:pPr>
+      <w:r>
+        <w:rPr>
+          <w:rFonts w:ascii="Times New Roman" w:hAnsi="Times New Roman" w:cs="Times New Roman"/>
+        </w:rPr>
+        <w:t xml:space="preserve">Q.  </w:t>
+      </w:r>
+      <w:r>
+        <w:rPr>
+          <w:rFonts w:ascii="Times New Roman" w:hAnsi="Times New Roman" w:cs="Times New Roman"/>
+          <w:color w:val="333435"/>
+          <w:shd w:val="clear" w:color="auto" w:fill="FFFFFF"/>
+        </w:rPr>
+        <w:t xml:space="preserve">Please describe what the purpose of a </w:t>
+      </w:r>
+      <w:proofErr w:type="spellStart"/>
+      <w:r>
+        <w:rPr>
+          <w:rFonts w:ascii="Times New Roman" w:hAnsi="Times New Roman" w:cs="Times New Roman"/>
+          <w:color w:val="333435"/>
+          <w:shd w:val="clear" w:color="auto" w:fill="FFFFFF"/>
+        </w:rPr>
+        <w:t>Dockerfile</w:t>
+      </w:r>
+      <w:proofErr w:type="spellEnd"/>
+      <w:r>
+        <w:rPr>
+          <w:rFonts w:ascii="Times New Roman" w:hAnsi="Times New Roman" w:cs="Times New Roman"/>
+          <w:color w:val="333435"/>
+          <w:shd w:val="clear" w:color="auto" w:fill="FFFFFF"/>
+        </w:rPr>
+        <w:t xml:space="preserve"> is and why you may use one.</w:t>
+      </w:r>
+    </w:p>
+    <w:p>
+      <w:pPr>
+        <w:rPr>
+          <w:rFonts w:ascii="Times New Roman" w:hAnsi="Times New Roman" w:cs="Times New Roman"/>
+          <w:color w:val="333435"/>
+          <w:shd w:val="clear" w:color="auto" w:fill="FFFFFF"/>
+        </w:rPr>
+      </w:pPr>
+    </w:p>
+    <w:p>
+      <w:pPr>
+        <w:rPr>
+          <w:rFonts w:ascii="Times New Roman" w:hAnsi="Times New Roman" w:cs="Times New Roman"/>
+        </w:rPr>
+      </w:pPr>
+      <w:r>
+        <w:rPr>
+          <w:rFonts w:ascii="Times New Roman" w:hAnsi="Times New Roman" w:cs="Times New Roman"/>
+          <w:color w:val="333435"/>
+          <w:shd w:val="clear" w:color="auto" w:fill="FFFFFF"/>
+        </w:rPr>
+        <w:t xml:space="preserve">Purpose of a </w:t>
+      </w:r>
+      <w:proofErr w:type="spellStart"/>
+      <w:r>
+        <w:rPr>
+          <w:rFonts w:ascii="Times New Roman" w:hAnsi="Times New Roman" w:cs="Times New Roman"/>
+          <w:color w:val="333435"/>
+          <w:shd w:val="clear" w:color="auto" w:fill="FFFFFF"/>
+        </w:rPr>
+        <w:t>Dockerfile</w:t>
+      </w:r>
+      <w:proofErr w:type="spellEnd"/>
+      <w:r>
+        <w:rPr>
+          <w:rFonts w:ascii="Times New Roman" w:hAnsi="Times New Roman" w:cs="Times New Roman"/>
+          <w:color w:val="333435"/>
+          <w:shd w:val="clear" w:color="auto" w:fill="FFFFFF"/>
+        </w:rPr>
+        <w:t xml:space="preserve"> is that it contains all commands that I use to assemble an image via command line.</w:t>
+      </w:r>
+      <w:r>
+        <w:rPr>
+          <w:rFonts w:ascii="Times New Roman" w:hAnsi="Times New Roman" w:cs="Times New Roman"/>
+          <w:color w:val="333435"/>
+          <w:shd w:val="clear" w:color="auto" w:fill="FFFFFF"/>
+        </w:rPr>
+        <w:t xml:space="preserve"> By using a </w:t>
+      </w:r>
+      <w:proofErr w:type="spellStart"/>
+      <w:r>
+        <w:rPr>
+          <w:rFonts w:ascii="Times New Roman" w:hAnsi="Times New Roman" w:cs="Times New Roman"/>
+          <w:color w:val="333435"/>
+          <w:shd w:val="clear" w:color="auto" w:fill="FFFFFF"/>
+        </w:rPr>
+        <w:t>Dockerfile</w:t>
+      </w:r>
+      <w:proofErr w:type="spellEnd"/>
+      <w:r>
+        <w:rPr>
+          <w:rFonts w:ascii="Times New Roman" w:hAnsi="Times New Roman" w:cs="Times New Roman"/>
+          <w:color w:val="333435"/>
+          <w:shd w:val="clear" w:color="auto" w:fill="FFFFFF"/>
+        </w:rPr>
+        <w:t xml:space="preserve"> it makes it easier to create an automated build.</w:t>
+      </w:r>
     </w:p>
     <w:p>
       <w:pPr>
